--- a/ProyectoF1_IPC2/[IPC2]ProyectoF1_20191907.docx
+++ b/ProyectoF1_IPC2/[IPC2]ProyectoF1_20191907.docx
@@ -884,7 +884,7 @@
       </w:pPr>
       <w:r>
         <w:pict w14:anchorId="6A40777A">
-          <v:shape id="image3.png" o:spid="_x0000_i1032" type="#_x0000_t75" style="width:12pt;height:11.35pt;visibility:visible;mso-wrap-style:square">
+          <v:shape id="image3.png" o:spid="_x0000_i1026" type="#_x0000_t75" style="width:12pt;height:10.8pt;visibility:visible;mso-wrap-style:square">
             <v:imagedata r:id="rId14" o:title=""/>
           </v:shape>
         </w:pict>
@@ -1561,19 +1561,7 @@
         <w:rPr>
           <w:sz w:val="28"/>
         </w:rPr>
-        <w:t xml:space="preserve">nombre completo del representante </w:t>
-      </w:r>
-      <w:r>
-        <w:rPr>
-          <w:sz w:val="28"/>
-        </w:rPr>
-        <w:t xml:space="preserve">y otros datos </w:t>
-      </w:r>
-      <w:r>
-        <w:rPr>
-          <w:sz w:val="28"/>
-        </w:rPr>
-        <w:t>propios de</w:t>
+        <w:t>nombre completo del representante y otros datos propios de</w:t>
       </w:r>
       <w:r>
         <w:rPr>
@@ -1585,13 +1573,7 @@
         <w:rPr>
           <w:sz w:val="28"/>
         </w:rPr>
-        <w:t xml:space="preserve"> empresa</w:t>
-      </w:r>
-      <w:r>
-        <w:rPr>
-          <w:sz w:val="28"/>
-        </w:rPr>
-        <w:t xml:space="preserve"> requeridos en la agencia bancaria</w:t>
+        <w:t xml:space="preserve"> empresa requeridos en la agencia bancaria</w:t>
       </w:r>
       <w:r>
         <w:rPr>
@@ -1640,13 +1622,7 @@
         <w:rPr>
           <w:sz w:val="28"/>
         </w:rPr>
-        <w:t xml:space="preserve"> de seleccionar el tipo de</w:t>
-      </w:r>
-      <w:r>
-        <w:rPr>
-          <w:sz w:val="28"/>
-        </w:rPr>
-        <w:t xml:space="preserve"> seleccionar el tipo de cuenta, entre estas se encuentran, </w:t>
+        <w:t xml:space="preserve"> de seleccionar el tipo de seleccionar el tipo de cuenta, entre estas se encuentran, </w:t>
       </w:r>
       <w:r>
         <w:rPr>
@@ -1827,19 +1803,7 @@
         <w:rPr>
           <w:sz w:val="28"/>
         </w:rPr>
-        <w:t>6</w:t>
-      </w:r>
-      <w:r>
-        <w:rPr>
-          <w:sz w:val="28"/>
-        </w:rPr>
-        <w:t>)</w:t>
-      </w:r>
-      <w:r>
-        <w:rPr>
-          <w:sz w:val="28"/>
-        </w:rPr>
-        <w:t xml:space="preserve"> </w:t>
+        <w:t xml:space="preserve">6) </w:t>
       </w:r>
       <w:r>
         <w:rPr>
@@ -2053,19 +2017,7 @@
         <w:rPr>
           <w:sz w:val="28"/>
         </w:rPr>
-        <w:t>10</w:t>
-      </w:r>
-      <w:r>
-        <w:rPr>
-          <w:sz w:val="28"/>
-        </w:rPr>
-        <w:t xml:space="preserve">) </w:t>
-      </w:r>
-      <w:r>
-        <w:rPr>
-          <w:sz w:val="28"/>
-        </w:rPr>
-        <w:t xml:space="preserve">Las cuentas de ahorro </w:t>
+        <w:t xml:space="preserve">10) Las cuentas de ahorro </w:t>
       </w:r>
       <w:r>
         <w:rPr>
@@ -2116,19 +2068,7 @@
         <w:rPr>
           <w:sz w:val="28"/>
         </w:rPr>
-        <w:t>11</w:t>
-      </w:r>
-      <w:r>
-        <w:rPr>
-          <w:sz w:val="28"/>
-        </w:rPr>
-        <w:t xml:space="preserve">) Las cuentas de </w:t>
-      </w:r>
-      <w:r>
-        <w:rPr>
-          <w:sz w:val="28"/>
-        </w:rPr>
-        <w:t>plazo fij</w:t>
+        <w:t>11) Las cuentas de plazo fij</w:t>
       </w:r>
       <w:r>
         <w:rPr>
@@ -2171,25 +2111,7 @@
         <w:rPr>
           <w:sz w:val="28"/>
         </w:rPr>
-        <w:t>1</w:t>
-      </w:r>
-      <w:r>
-        <w:rPr>
-          <w:sz w:val="28"/>
-        </w:rPr>
-        <w:t>2</w:t>
-      </w:r>
-      <w:r>
-        <w:rPr>
-          <w:sz w:val="28"/>
-        </w:rPr>
-        <w:t>)</w:t>
-      </w:r>
-      <w:r>
-        <w:rPr>
-          <w:sz w:val="28"/>
-        </w:rPr>
-        <w:t xml:space="preserve"> Para las cuentas de plazo fijo, el banco ofrece intereses, que aplican al monto que el cliente</w:t>
+        <w:t>12) Para las cuentas de plazo fijo, el banco ofrece intereses, que aplican al monto que el cliente</w:t>
       </w:r>
       <w:r>
         <w:rPr>
@@ -2541,19 +2463,7 @@
         <w:rPr>
           <w:sz w:val="28"/>
         </w:rPr>
-        <w:t>1</w:t>
-      </w:r>
-      <w:r>
-        <w:rPr>
-          <w:sz w:val="28"/>
-        </w:rPr>
-        <w:t>6</w:t>
-      </w:r>
-      <w:r>
-        <w:rPr>
-          <w:sz w:val="28"/>
-        </w:rPr>
-        <w:t xml:space="preserve">) </w:t>
+        <w:t xml:space="preserve">16) </w:t>
       </w:r>
       <w:r>
         <w:rPr>
@@ -2608,25 +2518,7 @@
         <w:rPr>
           <w:sz w:val="28"/>
         </w:rPr>
-        <w:t>1</w:t>
-      </w:r>
-      <w:r>
-        <w:rPr>
-          <w:sz w:val="28"/>
-        </w:rPr>
-        <w:t>7</w:t>
-      </w:r>
-      <w:r>
-        <w:rPr>
-          <w:sz w:val="28"/>
-        </w:rPr>
-        <w:t>)</w:t>
-      </w:r>
-      <w:r>
-        <w:rPr>
-          <w:sz w:val="28"/>
-        </w:rPr>
-        <w:t xml:space="preserve"> </w:t>
+        <w:t xml:space="preserve">17) </w:t>
       </w:r>
       <w:r>
         <w:rPr>
@@ -2812,13 +2704,7 @@
         <w:rPr>
           <w:sz w:val="28"/>
         </w:rPr>
-        <w:t>1</w:t>
-      </w:r>
-      <w:r>
-        <w:rPr>
-          <w:sz w:val="28"/>
-        </w:rPr>
-        <w:t>9</w:t>
+        <w:t>19</w:t>
       </w:r>
       <w:r>
         <w:rPr>
@@ -2934,31 +2820,7 @@
         <w:rPr>
           <w:sz w:val="28"/>
         </w:rPr>
-        <w:t>2</w:t>
-      </w:r>
-      <w:r>
-        <w:rPr>
-          <w:sz w:val="28"/>
-        </w:rPr>
-        <w:t>1</w:t>
-      </w:r>
-      <w:r>
-        <w:rPr>
-          <w:sz w:val="28"/>
-        </w:rPr>
-        <w:t xml:space="preserve">) </w:t>
-      </w:r>
-      <w:r>
-        <w:rPr>
-          <w:sz w:val="28"/>
-        </w:rPr>
-        <w:t>Si la información ingresada en la validación no coincide a la hora del cobro del cheque, este será rechazado</w:t>
-      </w:r>
-      <w:r>
-        <w:rPr>
-          <w:sz w:val="28"/>
-        </w:rPr>
-        <w:t>.</w:t>
+        <w:t>21) Si la información ingresada en la validación no coincide a la hora del cobro del cheque, este será rechazado.</w:t>
       </w:r>
     </w:p>
     <w:p>
@@ -3422,13 +3284,7 @@
         <w:rPr>
           <w:sz w:val="28"/>
         </w:rPr>
-        <w:t>26)</w:t>
-      </w:r>
-      <w:r>
-        <w:rPr>
-          <w:sz w:val="28"/>
-        </w:rPr>
-        <w:t xml:space="preserve"> </w:t>
+        <w:t xml:space="preserve">26) </w:t>
       </w:r>
       <w:r>
         <w:rPr>
@@ -3611,19 +3467,7 @@
         <w:rPr>
           <w:sz w:val="28"/>
         </w:rPr>
-        <w:t xml:space="preserve">28) </w:t>
-      </w:r>
-      <w:r>
-        <w:rPr>
-          <w:sz w:val="28"/>
-        </w:rPr>
-        <w:t>Con esta opción los usuarios podrán visualizar un resumen histórico de todas las operaciones realizadas dentro de su cuenta</w:t>
-      </w:r>
-      <w:r>
-        <w:rPr>
-          <w:sz w:val="28"/>
-        </w:rPr>
-        <w:t>.</w:t>
+        <w:t>28) Con esta opción los usuarios podrán visualizar un resumen histórico de todas las operaciones realizadas dentro de su cuenta.</w:t>
       </w:r>
     </w:p>
     <w:p>
@@ -3729,6 +3573,7 @@
       <w:r>
         <w:br w:type="column"/>
       </w:r>
+      <w:bookmarkStart w:id="1" w:name="_Hlk58578872"/>
       <w:r>
         <w:rPr>
           <w:color w:val="5E0404"/>
@@ -4137,10 +3982,7 @@
         <w:t>línea</w:t>
       </w:r>
       <w:r>
-        <w:t xml:space="preserve"> cuenta con los distintos servicios </w:t>
-      </w:r>
-      <w:r>
-        <w:t>cumpliendo con lo solicitado</w:t>
+        <w:t xml:space="preserve"> cuenta con los distintos servicios cumpliendo con lo solicitado</w:t>
       </w:r>
       <w:r>
         <w:t>.</w:t>
@@ -4299,6 +4141,7 @@
         <w:t>aplicación.</w:t>
       </w:r>
     </w:p>
+    <w:bookmarkEnd w:id="1"/>
     <w:p>
       <w:pPr>
         <w:jc w:val="both"/>
@@ -4396,16 +4239,7 @@
           <w:szCs w:val="28"/>
           <w:lang w:eastAsia="es-ES" w:bidi="es-ES"/>
         </w:rPr>
-        <w:t>s una herramienta para planificar y programar tareas a lo largo de un período determinado</w:t>
-      </w:r>
-      <w:r>
-        <w:rPr>
-          <w:rFonts w:ascii="Consolas" w:eastAsia="Consolas" w:hAnsi="Consolas" w:cs="Consolas"/>
-          <w:sz w:val="28"/>
-          <w:szCs w:val="28"/>
-          <w:lang w:eastAsia="es-ES" w:bidi="es-ES"/>
-        </w:rPr>
-        <w:t xml:space="preserve"> </w:t>
+        <w:t xml:space="preserve">s una herramienta para planificar y programar tareas a lo largo de un período determinado </w:t>
       </w:r>
     </w:p>
     <w:p>
@@ -4690,11 +4524,6 @@
         <w:spacing w:before="184" w:line="259" w:lineRule="auto"/>
         <w:ind w:left="220" w:right="231"/>
         <w:jc w:val="both"/>
-        <w:sectPr>
-          <w:pgSz w:w="11950" w:h="16870"/>
-          <w:pgMar w:top="1520" w:right="700" w:bottom="280" w:left="980" w:header="720" w:footer="720" w:gutter="0"/>
-          <w:cols w:space="720"/>
-        </w:sectPr>
       </w:pPr>
       <w:r>
         <w:t>Una base de datos relacional es un conjunto de una o más tablas estructuradas en registros (líneas) y campos (columnas), que se vinculan</w:t>
@@ -4814,13 +4643,7 @@
         <w:t xml:space="preserve"> </w:t>
       </w:r>
       <w:r>
-        <w:t>tipo y longitud</w:t>
-      </w:r>
-      <w:r>
-        <w:t>,</w:t>
-      </w:r>
-      <w:r>
-        <w:t xml:space="preserve"> a este campo generalmente se le denomina</w:t>
+        <w:t>tipo y longitud, a este campo generalmente se le denomina</w:t>
       </w:r>
       <w:r>
         <w:rPr>
@@ -4830,6 +4653,147 @@
       </w:r>
       <w:r>
         <w:t>ID.</w:t>
+      </w:r>
+    </w:p>
+    <w:p>
+      <w:pPr>
+        <w:rPr>
+          <w:rFonts w:ascii="Franklin Gothic Book" w:hAnsi="Franklin Gothic Book"/>
+          <w:noProof/>
+          <w:sz w:val="24"/>
+          <w:szCs w:val="24"/>
+        </w:rPr>
+      </w:pPr>
+    </w:p>
+    <w:p>
+      <w:pPr>
+        <w:rPr>
+          <w:rFonts w:ascii="Franklin Gothic Book" w:hAnsi="Franklin Gothic Book"/>
+          <w:noProof/>
+          <w:sz w:val="24"/>
+          <w:szCs w:val="24"/>
+        </w:rPr>
+      </w:pPr>
+    </w:p>
+    <w:p>
+      <w:pPr>
+        <w:rPr>
+          <w:rFonts w:ascii="Franklin Gothic Book" w:hAnsi="Franklin Gothic Book"/>
+          <w:noProof/>
+          <w:sz w:val="24"/>
+          <w:szCs w:val="24"/>
+        </w:rPr>
+      </w:pPr>
+    </w:p>
+    <w:p>
+      <w:pPr>
+        <w:rPr>
+          <w:rFonts w:ascii="Franklin Gothic Book" w:hAnsi="Franklin Gothic Book"/>
+          <w:noProof/>
+          <w:sz w:val="24"/>
+          <w:szCs w:val="24"/>
+        </w:rPr>
+      </w:pPr>
+    </w:p>
+    <w:p>
+      <w:pPr>
+        <w:pStyle w:val="Ttulo1"/>
+      </w:pPr>
+      <w:r>
+        <w:rPr>
+          <w:color w:val="5E0404"/>
+        </w:rPr>
+        <w:lastRenderedPageBreak/>
+        <w:t>Modelo Relacional</w:t>
+      </w:r>
+      <w:r>
+        <w:rPr>
+          <w:color w:val="5E0404"/>
+        </w:rPr>
+        <w:t>:</w:t>
+      </w:r>
+    </w:p>
+    <w:p>
+      <w:pPr>
+        <w:rPr>
+          <w:rFonts w:ascii="Franklin Gothic Book" w:hAnsi="Franklin Gothic Book"/>
+          <w:noProof/>
+          <w:sz w:val="24"/>
+          <w:szCs w:val="24"/>
+        </w:rPr>
+      </w:pPr>
+      <w:r>
+        <w:rPr>
+          <w:rFonts w:ascii="Franklin Gothic Book" w:hAnsi="Franklin Gothic Book"/>
+          <w:noProof/>
+          <w:sz w:val="24"/>
+          <w:szCs w:val="24"/>
+        </w:rPr>
+        <w:drawing>
+          <wp:inline distT="0" distB="0" distL="0" distR="0" wp14:anchorId="22092DAA" wp14:editId="6136A402">
+            <wp:extent cx="7086600" cy="3848100"/>
+            <wp:effectExtent l="0" t="0" r="0" b="0"/>
+            <wp:docPr id="2" name="Imagen 2"/>
+            <wp:cNvGraphicFramePr>
+              <a:graphicFrameLocks xmlns:a="http://schemas.openxmlformats.org/drawingml/2006/main" noChangeAspect="1"/>
+            </wp:cNvGraphicFramePr>
+            <a:graphic xmlns:a="http://schemas.openxmlformats.org/drawingml/2006/main">
+              <a:graphicData uri="http://schemas.openxmlformats.org/drawingml/2006/picture">
+                <pic:pic xmlns:pic="http://schemas.openxmlformats.org/drawingml/2006/picture">
+                  <pic:nvPicPr>
+                    <pic:cNvPr id="0" name="Picture 3"/>
+                    <pic:cNvPicPr>
+                      <a:picLocks noChangeAspect="1" noChangeArrowheads="1"/>
+                    </pic:cNvPicPr>
+                  </pic:nvPicPr>
+                  <pic:blipFill>
+                    <a:blip r:embed="rId15" cstate="print">
+                      <a:extLst>
+                        <a:ext uri="{28A0092B-C50C-407E-A947-70E740481C1C}">
+                          <a14:useLocalDpi xmlns:a14="http://schemas.microsoft.com/office/drawing/2010/main" val="0"/>
+                        </a:ext>
+                      </a:extLst>
+                    </a:blip>
+                    <a:srcRect/>
+                    <a:stretch>
+                      <a:fillRect/>
+                    </a:stretch>
+                  </pic:blipFill>
+                  <pic:spPr bwMode="auto">
+                    <a:xfrm>
+                      <a:off x="0" y="0"/>
+                      <a:ext cx="7086600" cy="3848100"/>
+                    </a:xfrm>
+                    <a:prstGeom prst="rect">
+                      <a:avLst/>
+                    </a:prstGeom>
+                    <a:noFill/>
+                    <a:ln>
+                      <a:noFill/>
+                    </a:ln>
+                  </pic:spPr>
+                </pic:pic>
+              </a:graphicData>
+            </a:graphic>
+          </wp:inline>
+        </w:drawing>
+      </w:r>
+    </w:p>
+    <w:p>
+      <w:pPr>
+        <w:pStyle w:val="Ttulo1"/>
+      </w:pPr>
+      <w:r>
+        <w:rPr>
+          <w:color w:val="5E0404"/>
+        </w:rPr>
+        <w:t>Diagrama de Casos de Uso</w:t>
+      </w:r>
+      <w:r>
+        <w:rPr>
+          <w:color w:val="5E0404"/>
+        </w:rPr>
+        <w:t>:</w:t>
       </w:r>
     </w:p>
     <w:p>
@@ -4939,7 +4903,7 @@
         <v:path o:extrusionok="f" gradientshapeok="t" o:connecttype="rect"/>
         <o:lock v:ext="edit" aspectratio="t"/>
       </v:shapetype>
-      <v:shape id="_x0000_i1518" type="#_x0000_t75" style="width:11.35pt;height:10.65pt;visibility:visible;mso-wrap-style:square" o:bullet="t">
+      <v:shape id="_x0000_i1093" type="#_x0000_t75" style="width:10.8pt;height:10.8pt;visibility:visible;mso-wrap-style:square" o:bullet="t">
         <v:imagedata r:id="rId1" o:title=""/>
       </v:shape>
     </w:pict>
@@ -6711,6 +6675,28 @@
 </file>
 
 <file path=customXml/item1.xml><?xml version="1.0" encoding="utf-8"?>
+<p:properties xmlns:p="http://schemas.microsoft.com/office/2006/metadata/properties" xmlns:xsi="http://www.w3.org/2001/XMLSchema-instance" xmlns:pc="http://schemas.microsoft.com/office/infopath/2007/PartnerControls">
+  <documentManagement>
+    <Status xmlns="71af3243-3dd4-4a8d-8c0d-dd76da1f02a5">Not started</Status>
+    <MediaServiceKeyPoints xmlns="71af3243-3dd4-4a8d-8c0d-dd76da1f02a5" xsi:nil="true"/>
+  </documentManagement>
+</p:properties>
+</file>
+
+<file path=customXml/item2.xml><?xml version="1.0" encoding="utf-8"?>
+<b:Sources xmlns:b="http://schemas.openxmlformats.org/officeDocument/2006/bibliography" xmlns="http://schemas.openxmlformats.org/officeDocument/2006/bibliography" SelectedStyle="\APASixthEditionOfficeOnline.xsl" StyleName="APA" Version="6"/>
+</file>
+
+<file path=customXml/item3.xml><?xml version="1.0" encoding="utf-8"?>
+<?mso-contentType ?>
+<FormTemplates xmlns="http://schemas.microsoft.com/sharepoint/v3/contenttype/forms">
+  <Display>DocumentLibraryForm</Display>
+  <Edit>DocumentLibraryForm</Edit>
+  <New>DocumentLibraryForm</New>
+</FormTemplates>
+</file>
+
+<file path=customXml/item4.xml><?xml version="1.0" encoding="utf-8"?>
 <ct:contentTypeSchema xmlns:ct="http://schemas.microsoft.com/office/2006/metadata/contentType" xmlns:ma="http://schemas.microsoft.com/office/2006/metadata/properties/metaAttributes" ct:_="" ma:_="" ma:contentTypeName="Document" ma:contentTypeID="0x01010079F111ED35F8CC479449609E8A0923A6" ma:contentTypeVersion="12" ma:contentTypeDescription="Create a new document." ma:contentTypeScope="" ma:versionID="fa6e671f1cd7e4d96ff9652be322dd5e">
   <xsd:schema xmlns:xsd="http://www.w3.org/2001/XMLSchema" xmlns:xs="http://www.w3.org/2001/XMLSchema" xmlns:p="http://schemas.microsoft.com/office/2006/metadata/properties" xmlns:ns2="71af3243-3dd4-4a8d-8c0d-dd76da1f02a5" xmlns:ns3="16c05727-aa75-4e4a-9b5f-8a80a1165891" targetNamespace="http://schemas.microsoft.com/office/2006/metadata/properties" ma:root="true" ma:fieldsID="4e2496f70b101db0b8013f30a071bbf7" ns2:_="" ns3:_="">
     <xsd:import namespace="71af3243-3dd4-4a8d-8c0d-dd76da1f02a5"/>
@@ -6931,29 +6917,33 @@
 </ct:contentTypeSchema>
 </file>
 
-<file path=customXml/item2.xml><?xml version="1.0" encoding="utf-8"?>
-<?mso-contentType ?>
-<FormTemplates xmlns="http://schemas.microsoft.com/sharepoint/v3/contenttype/forms">
-  <Display>DocumentLibraryForm</Display>
-  <Edit>DocumentLibraryForm</Edit>
-  <New>DocumentLibraryForm</New>
-</FormTemplates>
+<file path=customXml/itemProps1.xml><?xml version="1.0" encoding="utf-8"?>
+<ds:datastoreItem xmlns:ds="http://schemas.openxmlformats.org/officeDocument/2006/customXml" ds:itemID="{F66A06C1-7A76-4717-A81A-813C6997BD2D}">
+  <ds:schemaRefs>
+    <ds:schemaRef ds:uri="http://schemas.microsoft.com/office/2006/metadata/properties"/>
+    <ds:schemaRef ds:uri="http://schemas.microsoft.com/office/infopath/2007/PartnerControls"/>
+    <ds:schemaRef ds:uri="71af3243-3dd4-4a8d-8c0d-dd76da1f02a5"/>
+  </ds:schemaRefs>
+</ds:datastoreItem>
 </file>
 
-<file path=customXml/item3.xml><?xml version="1.0" encoding="utf-8"?>
-<b:Sources xmlns:b="http://schemas.openxmlformats.org/officeDocument/2006/bibliography" xmlns="http://schemas.openxmlformats.org/officeDocument/2006/bibliography" SelectedStyle="\APASixthEditionOfficeOnline.xsl" StyleName="APA" Version="6"/>
+<file path=customXml/itemProps2.xml><?xml version="1.0" encoding="utf-8"?>
+<ds:datastoreItem xmlns:ds="http://schemas.openxmlformats.org/officeDocument/2006/customXml" ds:itemID="{773FACC6-698E-444C-B8B5-434903C33992}">
+  <ds:schemaRefs>
+    <ds:schemaRef ds:uri="http://schemas.openxmlformats.org/officeDocument/2006/bibliography"/>
+  </ds:schemaRefs>
+</ds:datastoreItem>
 </file>
 
-<file path=customXml/item4.xml><?xml version="1.0" encoding="utf-8"?>
-<p:properties xmlns:p="http://schemas.microsoft.com/office/2006/metadata/properties" xmlns:xsi="http://www.w3.org/2001/XMLSchema-instance" xmlns:pc="http://schemas.microsoft.com/office/infopath/2007/PartnerControls">
-  <documentManagement>
-    <Status xmlns="71af3243-3dd4-4a8d-8c0d-dd76da1f02a5">Not started</Status>
-    <MediaServiceKeyPoints xmlns="71af3243-3dd4-4a8d-8c0d-dd76da1f02a5" xsi:nil="true"/>
-  </documentManagement>
-</p:properties>
+<file path=customXml/itemProps3.xml><?xml version="1.0" encoding="utf-8"?>
+<ds:datastoreItem xmlns:ds="http://schemas.openxmlformats.org/officeDocument/2006/customXml" ds:itemID="{C895CCD5-9F4F-4DEF-99B6-52025C0106B8}">
+  <ds:schemaRefs>
+    <ds:schemaRef ds:uri="http://schemas.microsoft.com/sharepoint/v3/contenttype/forms"/>
+  </ds:schemaRefs>
+</ds:datastoreItem>
 </file>
 
-<file path=customXml/itemProps1.xml><?xml version="1.0" encoding="utf-8"?>
+<file path=customXml/itemProps4.xml><?xml version="1.0" encoding="utf-8"?>
 <ds:datastoreItem xmlns:ds="http://schemas.openxmlformats.org/officeDocument/2006/customXml" ds:itemID="{AB9468D6-00D0-4633-BE16-9D156E4E3D43}">
   <ds:schemaRefs>
     <ds:schemaRef ds:uri="http://schemas.microsoft.com/office/2006/metadata/contentType"/>
@@ -6970,30 +6960,4 @@
     <ds:schemaRef ds:uri="http://schemas.microsoft.com/internal/obd"/>
   </ds:schemaRefs>
 </ds:datastoreItem>
-</file>
-
-<file path=customXml/itemProps2.xml><?xml version="1.0" encoding="utf-8"?>
-<ds:datastoreItem xmlns:ds="http://schemas.openxmlformats.org/officeDocument/2006/customXml" ds:itemID="{C895CCD5-9F4F-4DEF-99B6-52025C0106B8}">
-  <ds:schemaRefs>
-    <ds:schemaRef ds:uri="http://schemas.microsoft.com/sharepoint/v3/contenttype/forms"/>
-  </ds:schemaRefs>
-</ds:datastoreItem>
-</file>
-
-<file path=customXml/itemProps3.xml><?xml version="1.0" encoding="utf-8"?>
-<ds:datastoreItem xmlns:ds="http://schemas.openxmlformats.org/officeDocument/2006/customXml" ds:itemID="{773FACC6-698E-444C-B8B5-434903C33992}">
-  <ds:schemaRefs>
-    <ds:schemaRef ds:uri="http://schemas.openxmlformats.org/officeDocument/2006/bibliography"/>
-  </ds:schemaRefs>
-</ds:datastoreItem>
-</file>
-
-<file path=customXml/itemProps4.xml><?xml version="1.0" encoding="utf-8"?>
-<ds:datastoreItem xmlns:ds="http://schemas.openxmlformats.org/officeDocument/2006/customXml" ds:itemID="{F66A06C1-7A76-4717-A81A-813C6997BD2D}">
-  <ds:schemaRefs>
-    <ds:schemaRef ds:uri="http://schemas.microsoft.com/office/2006/metadata/properties"/>
-    <ds:schemaRef ds:uri="http://schemas.microsoft.com/office/infopath/2007/PartnerControls"/>
-    <ds:schemaRef ds:uri="71af3243-3dd4-4a8d-8c0d-dd76da1f02a5"/>
-  </ds:schemaRefs>
-</ds:datastoreItem>
 </file>
--- a/ProyectoF1_IPC2/[IPC2]ProyectoF1_20191907.docx
+++ b/ProyectoF1_IPC2/[IPC2]ProyectoF1_20191907.docx
@@ -884,7 +884,7 @@
       </w:pPr>
       <w:r>
         <w:pict w14:anchorId="6A40777A">
-          <v:shape id="image3.png" o:spid="_x0000_i1026" type="#_x0000_t75" style="width:12pt;height:10.8pt;visibility:visible;mso-wrap-style:square">
+          <v:shape id="image3.png" o:spid="_x0000_i1026" type="#_x0000_t75" style="width:12pt;height:11.3pt;visibility:visible;mso-wrap-style:square">
             <v:imagedata r:id="rId14" o:title=""/>
           </v:shape>
         </w:pict>
@@ -4903,7 +4903,7 @@
         <v:path o:extrusionok="f" gradientshapeok="t" o:connecttype="rect"/>
         <o:lock v:ext="edit" aspectratio="t"/>
       </v:shapetype>
-      <v:shape id="_x0000_i1093" type="#_x0000_t75" style="width:10.8pt;height:10.8pt;visibility:visible;mso-wrap-style:square" o:bullet="t">
+      <v:shape id="_x0000_i1096" type="#_x0000_t75" style="width:11.3pt;height:10.6pt;visibility:visible;mso-wrap-style:square" o:bullet="t">
         <v:imagedata r:id="rId1" o:title=""/>
       </v:shape>
     </w:pict>
